--- a/Lektion09/DAX.docx
+++ b/Lektion09/DAX.docx
@@ -1611,13 +1611,13 @@
 </file>
 
 <file path=customXml/itemProps1.xml><?xml version="1.0" encoding="utf-8"?>
-<ds:datastoreItem xmlns:ds="http://schemas.openxmlformats.org/officeDocument/2006/customXml" ds:itemID="{10DA50E2-F970-4673-A347-28260D6C33C7}"/>
+<ds:datastoreItem xmlns:ds="http://schemas.openxmlformats.org/officeDocument/2006/customXml" ds:itemID="{0F55DDF8-28EE-4D68-B6B9-2068B8945BDF}"/>
 </file>
 
 <file path=customXml/itemProps2.xml><?xml version="1.0" encoding="utf-8"?>
-<ds:datastoreItem xmlns:ds="http://schemas.openxmlformats.org/officeDocument/2006/customXml" ds:itemID="{EFC63ED5-B119-4E05-A719-685F0D4D8C2E}"/>
+<ds:datastoreItem xmlns:ds="http://schemas.openxmlformats.org/officeDocument/2006/customXml" ds:itemID="{4F6D8EF5-2BAF-4292-8E79-267F185A1484}"/>
 </file>
 
 <file path=customXml/itemProps3.xml><?xml version="1.0" encoding="utf-8"?>
-<ds:datastoreItem xmlns:ds="http://schemas.openxmlformats.org/officeDocument/2006/customXml" ds:itemID="{F95875AE-710A-4FE4-BCA5-283FEDB8188A}"/>
+<ds:datastoreItem xmlns:ds="http://schemas.openxmlformats.org/officeDocument/2006/customXml" ds:itemID="{F6F3F24E-AF9C-491B-829A-499536A056CB}"/>
 </file>
--- a/Lektion09/DAX.docx
+++ b/Lektion09/DAX.docx
@@ -1,9 +1,14 @@
 
 <file path=word/document.xml><?xml version="1.0" encoding="utf-8"?>
-<w:document xmlns:wpc="http://schemas.microsoft.com/office/word/2010/wordprocessingCanvas" xmlns:cx="http://schemas.microsoft.com/office/drawing/2014/chartex" xmlns:cx1="http://schemas.microsoft.com/office/drawing/2015/9/8/chartex" xmlns:cx2="http://schemas.microsoft.com/office/drawing/2015/10/21/chartex" xmlns:cx3="http://schemas.microsoft.com/office/drawing/2016/5/9/chartex" xmlns:cx4="http://schemas.microsoft.com/office/drawing/2016/5/10/chartex" xmlns:cx5="http://schemas.microsoft.com/office/drawing/2016/5/11/chartex" xmlns:cx6="http://schemas.microsoft.com/office/drawing/2016/5/12/chartex" xmlns:cx7="http://schemas.microsoft.com/office/drawing/2016/5/13/chartex" xmlns:cx8="http://schemas.microsoft.com/office/drawing/2016/5/14/chartex" xmlns:mc="http://schemas.openxmlformats.org/markup-compatibility/2006" xmlns:aink="http://schemas.microsoft.com/office/drawing/2016/ink" xmlns:am3d="http://schemas.microsoft.com/office/drawing/2017/model3d" xmlns:o="urn:schemas-microsoft-com:office:office" xmlns:r="http://schemas.openxmlformats.org/officeDocument/2006/relationships" xmlns:m="http://schemas.openxmlformats.org/officeDocument/2006/math" xmlns:v="urn:schemas-microsoft-com:vml" xmlns:wp14="http://schemas.microsoft.com/office/word/2010/wordprocessingDrawing" xmlns:wp="http://schemas.openxmlformats.org/drawingml/2006/wordprocessingDrawing" xmlns:w10="urn:schemas-microsoft-com:office:word" xmlns:w="http://schemas.openxmlformats.org/wordprocessingml/2006/main" xmlns:w14="http://schemas.microsoft.com/office/word/2010/wordml" xmlns:w15="http://schemas.microsoft.com/office/word/2012/wordml" xmlns:w16cex="http://schemas.microsoft.com/office/word/2018/wordml/cex" xmlns:w16cid="http://schemas.microsoft.com/office/word/2016/wordml/cid" xmlns:w16="http://schemas.microsoft.com/office/word/2018/wordml" xmlns:w16sdtdh="http://schemas.microsoft.com/office/word/2020/wordml/sdtdatahash" xmlns:w16se="http://schemas.microsoft.com/office/word/2015/wordml/symex" xmlns:wpg="http://schemas.microsoft.com/office/word/2010/wordprocessingGroup" xmlns:wpi="http://schemas.microsoft.com/office/word/2010/wordprocessingInk" xmlns:wne="http://schemas.microsoft.com/office/word/2006/wordml" xmlns:wps="http://schemas.microsoft.com/office/word/2010/wordprocessingShape" mc:Ignorable="w14 w15 w16se w16cid w16 w16cex w16sdtdh wp14">
+<w:document xmlns:wpc="http://schemas.microsoft.com/office/word/2010/wordprocessingCanvas" xmlns:cx="http://schemas.microsoft.com/office/drawing/2014/chartex" xmlns:cx1="http://schemas.microsoft.com/office/drawing/2015/9/8/chartex" xmlns:cx2="http://schemas.microsoft.com/office/drawing/2015/10/21/chartex" xmlns:cx3="http://schemas.microsoft.com/office/drawing/2016/5/9/chartex" xmlns:cx4="http://schemas.microsoft.com/office/drawing/2016/5/10/chartex" xmlns:cx5="http://schemas.microsoft.com/office/drawing/2016/5/11/chartex" xmlns:cx6="http://schemas.microsoft.com/office/drawing/2016/5/12/chartex" xmlns:cx7="http://schemas.microsoft.com/office/drawing/2016/5/13/chartex" xmlns:cx8="http://schemas.microsoft.com/office/drawing/2016/5/14/chartex" xmlns:mc="http://schemas.openxmlformats.org/markup-compatibility/2006" xmlns:aink="http://schemas.microsoft.com/office/drawing/2016/ink" xmlns:am3d="http://schemas.microsoft.com/office/drawing/2017/model3d" xmlns:o="urn:schemas-microsoft-com:office:office" xmlns:oel="http://schemas.microsoft.com/office/2019/extlst" xmlns:r="http://schemas.openxmlformats.org/officeDocument/2006/relationships" xmlns:m="http://schemas.openxmlformats.org/officeDocument/2006/math" xmlns:v="urn:schemas-microsoft-com:vml" xmlns:wp14="http://schemas.microsoft.com/office/word/2010/wordprocessingDrawing" xmlns:wp="http://schemas.openxmlformats.org/drawingml/2006/wordprocessingDrawing" xmlns:w10="urn:schemas-microsoft-com:office:word" xmlns:w="http://schemas.openxmlformats.org/wordprocessingml/2006/main" xmlns:w14="http://schemas.microsoft.com/office/word/2010/wordml" xmlns:w15="http://schemas.microsoft.com/office/word/2012/wordml" xmlns:w16cex="http://schemas.microsoft.com/office/word/2018/wordml/cex" xmlns:w16cid="http://schemas.microsoft.com/office/word/2016/wordml/cid" xmlns:w16="http://schemas.microsoft.com/office/word/2018/wordml" xmlns:w16sdtdh="http://schemas.microsoft.com/office/word/2020/wordml/sdtdatahash" xmlns:w16se="http://schemas.microsoft.com/office/word/2015/wordml/symex" xmlns:wpg="http://schemas.microsoft.com/office/word/2010/wordprocessingGroup" xmlns:wpi="http://schemas.microsoft.com/office/word/2010/wordprocessingInk" xmlns:wne="http://schemas.microsoft.com/office/word/2006/wordml" xmlns:wps="http://schemas.microsoft.com/office/word/2010/wordprocessingShape" mc:Ignorable="w14 w15 w16se w16cid w16 w16cex w16sdtdh wp14">
   <w:body>
     <w:p>
       <w:r>
+        <w:t>Använd ContosoData.accdb, Geography.xlsx, ManyToMany.xlsx och Stores.xlsx.</w:t>
+      </w:r>
+    </w:p>
+    <w:p>
+      <w:r>
         <w:t>Calculated Columns till Fact S</w:t>
       </w:r>
       <w:r>
@@ -12,7 +17,7 @@
     </w:p>
     <w:p>
       <w:pPr>
-        <w:pStyle w:val="ListParagraph"/>
+        <w:pStyle w:val="Listeavsnitt"/>
         <w:numPr>
           <w:ilvl w:val="0"/>
           <w:numId w:val="2"/>
@@ -36,7 +41,7 @@
     </w:p>
     <w:p>
       <w:pPr>
-        <w:pStyle w:val="ListParagraph"/>
+        <w:pStyle w:val="Listeavsnitt"/>
         <w:numPr>
           <w:ilvl w:val="0"/>
           <w:numId w:val="2"/>
@@ -54,7 +59,7 @@
     </w:p>
     <w:p>
       <w:pPr>
-        <w:pStyle w:val="ListParagraph"/>
+        <w:pStyle w:val="Listeavsnitt"/>
         <w:numPr>
           <w:ilvl w:val="0"/>
           <w:numId w:val="2"/>
@@ -84,7 +89,7 @@
     </w:p>
     <w:p>
       <w:pPr>
-        <w:pStyle w:val="ListParagraph"/>
+        <w:pStyle w:val="Listeavsnitt"/>
         <w:numPr>
           <w:ilvl w:val="0"/>
           <w:numId w:val="2"/>
@@ -102,7 +107,7 @@
     </w:p>
     <w:p>
       <w:pPr>
-        <w:pStyle w:val="ListParagraph"/>
+        <w:pStyle w:val="Listeavsnitt"/>
         <w:numPr>
           <w:ilvl w:val="0"/>
           <w:numId w:val="2"/>
@@ -120,7 +125,7 @@
     </w:p>
     <w:p>
       <w:pPr>
-        <w:pStyle w:val="ListParagraph"/>
+        <w:pStyle w:val="Listeavsnitt"/>
         <w:numPr>
           <w:ilvl w:val="0"/>
           <w:numId w:val="2"/>
@@ -145,7 +150,7 @@
     </w:p>
     <w:p>
       <w:pPr>
-        <w:pStyle w:val="ListParagraph"/>
+        <w:pStyle w:val="Listeavsnitt"/>
         <w:numPr>
           <w:ilvl w:val="0"/>
           <w:numId w:val="1"/>
@@ -163,7 +168,7 @@
     </w:p>
     <w:p>
       <w:pPr>
-        <w:pStyle w:val="ListParagraph"/>
+        <w:pStyle w:val="Listeavsnitt"/>
         <w:numPr>
           <w:ilvl w:val="0"/>
           <w:numId w:val="1"/>
@@ -181,7 +186,7 @@
     </w:p>
     <w:p>
       <w:pPr>
-        <w:pStyle w:val="ListParagraph"/>
+        <w:pStyle w:val="Listeavsnitt"/>
         <w:numPr>
           <w:ilvl w:val="0"/>
           <w:numId w:val="1"/>
@@ -199,7 +204,7 @@
     </w:p>
     <w:p>
       <w:pPr>
-        <w:pStyle w:val="ListParagraph"/>
+        <w:pStyle w:val="Listeavsnitt"/>
         <w:numPr>
           <w:ilvl w:val="0"/>
           <w:numId w:val="1"/>
@@ -223,7 +228,7 @@
     </w:p>
     <w:p>
       <w:pPr>
-        <w:pStyle w:val="ListParagraph"/>
+        <w:pStyle w:val="Listeavsnitt"/>
         <w:numPr>
           <w:ilvl w:val="0"/>
           <w:numId w:val="1"/>
@@ -241,7 +246,7 @@
     </w:p>
     <w:p>
       <w:pPr>
-        <w:pStyle w:val="ListParagraph"/>
+        <w:pStyle w:val="Listeavsnitt"/>
         <w:numPr>
           <w:ilvl w:val="0"/>
           <w:numId w:val="1"/>
@@ -277,7 +282,7 @@
     </w:p>
     <w:p>
       <w:pPr>
-        <w:pStyle w:val="ListParagraph"/>
+        <w:pStyle w:val="Listeavsnitt"/>
         <w:numPr>
           <w:ilvl w:val="0"/>
           <w:numId w:val="1"/>
@@ -301,7 +306,7 @@
     </w:p>
     <w:p>
       <w:pPr>
-        <w:pStyle w:val="ListParagraph"/>
+        <w:pStyle w:val="Listeavsnitt"/>
         <w:numPr>
           <w:ilvl w:val="0"/>
           <w:numId w:val="1"/>
@@ -319,7 +324,7 @@
     </w:p>
     <w:p>
       <w:pPr>
-        <w:pStyle w:val="ListParagraph"/>
+        <w:pStyle w:val="Listeavsnitt"/>
         <w:numPr>
           <w:ilvl w:val="0"/>
           <w:numId w:val="1"/>
@@ -332,19 +337,7 @@
         <w:rPr>
           <w:lang w:val="sv-SE"/>
         </w:rPr>
-        <w:t xml:space="preserve">Measure som beräknar </w:t>
-      </w:r>
-      <w:r>
-        <w:rPr>
-          <w:lang w:val="sv-SE"/>
-        </w:rPr>
-        <w:t>totala vinsten för alla varor som</w:t>
-      </w:r>
-      <w:r>
-        <w:rPr>
-          <w:lang w:val="sv-SE"/>
-        </w:rPr>
-        <w:t xml:space="preserve"> </w:t>
+        <w:t xml:space="preserve">Measure som beräknar totala vinsten för alla varor som </w:t>
       </w:r>
       <w:r>
         <w:rPr>
@@ -363,7 +356,7 @@
     </w:p>
     <w:p>
       <w:pPr>
-        <w:pStyle w:val="ListParagraph"/>
+        <w:pStyle w:val="Listeavsnitt"/>
         <w:numPr>
           <w:ilvl w:val="0"/>
           <w:numId w:val="1"/>
@@ -395,7 +388,7 @@
     </w:p>
     <w:p>
       <w:pPr>
-        <w:pStyle w:val="ListParagraph"/>
+        <w:pStyle w:val="Listeavsnitt"/>
         <w:rPr>
           <w:lang w:val="sv-SE"/>
         </w:rPr>
@@ -412,7 +405,7 @@
 </file>
 
 <file path=word/numbering.xml><?xml version="1.0" encoding="utf-8"?>
-<w:numbering xmlns:wpc="http://schemas.microsoft.com/office/word/2010/wordprocessingCanvas" xmlns:cx="http://schemas.microsoft.com/office/drawing/2014/chartex" xmlns:cx1="http://schemas.microsoft.com/office/drawing/2015/9/8/chartex" xmlns:cx2="http://schemas.microsoft.com/office/drawing/2015/10/21/chartex" xmlns:cx3="http://schemas.microsoft.com/office/drawing/2016/5/9/chartex" xmlns:cx4="http://schemas.microsoft.com/office/drawing/2016/5/10/chartex" xmlns:cx5="http://schemas.microsoft.com/office/drawing/2016/5/11/chartex" xmlns:cx6="http://schemas.microsoft.com/office/drawing/2016/5/12/chartex" xmlns:cx7="http://schemas.microsoft.com/office/drawing/2016/5/13/chartex" xmlns:cx8="http://schemas.microsoft.com/office/drawing/2016/5/14/chartex" xmlns:mc="http://schemas.openxmlformats.org/markup-compatibility/2006" xmlns:aink="http://schemas.microsoft.com/office/drawing/2016/ink" xmlns:am3d="http://schemas.microsoft.com/office/drawing/2017/model3d" xmlns:o="urn:schemas-microsoft-com:office:office" xmlns:r="http://schemas.openxmlformats.org/officeDocument/2006/relationships" xmlns:m="http://schemas.openxmlformats.org/officeDocument/2006/math" xmlns:v="urn:schemas-microsoft-com:vml" xmlns:wp14="http://schemas.microsoft.com/office/word/2010/wordprocessingDrawing" xmlns:wp="http://schemas.openxmlformats.org/drawingml/2006/wordprocessingDrawing" xmlns:w10="urn:schemas-microsoft-com:office:word" xmlns:w="http://schemas.openxmlformats.org/wordprocessingml/2006/main" xmlns:w14="http://schemas.microsoft.com/office/word/2010/wordml" xmlns:w15="http://schemas.microsoft.com/office/word/2012/wordml" xmlns:w16cex="http://schemas.microsoft.com/office/word/2018/wordml/cex" xmlns:w16cid="http://schemas.microsoft.com/office/word/2016/wordml/cid" xmlns:w16="http://schemas.microsoft.com/office/word/2018/wordml" xmlns:w16sdtdh="http://schemas.microsoft.com/office/word/2020/wordml/sdtdatahash" xmlns:w16se="http://schemas.microsoft.com/office/word/2015/wordml/symex" xmlns:wpg="http://schemas.microsoft.com/office/word/2010/wordprocessingGroup" xmlns:wpi="http://schemas.microsoft.com/office/word/2010/wordprocessingInk" xmlns:wne="http://schemas.microsoft.com/office/word/2006/wordml" xmlns:wps="http://schemas.microsoft.com/office/word/2010/wordprocessingShape" mc:Ignorable="w14 w15 w16se w16cid w16 w16cex w16sdtdh wp14">
+<w:numbering xmlns:wpc="http://schemas.microsoft.com/office/word/2010/wordprocessingCanvas" xmlns:cx="http://schemas.microsoft.com/office/drawing/2014/chartex" xmlns:cx1="http://schemas.microsoft.com/office/drawing/2015/9/8/chartex" xmlns:cx2="http://schemas.microsoft.com/office/drawing/2015/10/21/chartex" xmlns:cx3="http://schemas.microsoft.com/office/drawing/2016/5/9/chartex" xmlns:cx4="http://schemas.microsoft.com/office/drawing/2016/5/10/chartex" xmlns:cx5="http://schemas.microsoft.com/office/drawing/2016/5/11/chartex" xmlns:cx6="http://schemas.microsoft.com/office/drawing/2016/5/12/chartex" xmlns:cx7="http://schemas.microsoft.com/office/drawing/2016/5/13/chartex" xmlns:cx8="http://schemas.microsoft.com/office/drawing/2016/5/14/chartex" xmlns:mc="http://schemas.openxmlformats.org/markup-compatibility/2006" xmlns:aink="http://schemas.microsoft.com/office/drawing/2016/ink" xmlns:am3d="http://schemas.microsoft.com/office/drawing/2017/model3d" xmlns:o="urn:schemas-microsoft-com:office:office" xmlns:oel="http://schemas.microsoft.com/office/2019/extlst" xmlns:r="http://schemas.openxmlformats.org/officeDocument/2006/relationships" xmlns:m="http://schemas.openxmlformats.org/officeDocument/2006/math" xmlns:v="urn:schemas-microsoft-com:vml" xmlns:wp14="http://schemas.microsoft.com/office/word/2010/wordprocessingDrawing" xmlns:wp="http://schemas.openxmlformats.org/drawingml/2006/wordprocessingDrawing" xmlns:w10="urn:schemas-microsoft-com:office:word" xmlns:w="http://schemas.openxmlformats.org/wordprocessingml/2006/main" xmlns:w14="http://schemas.microsoft.com/office/word/2010/wordml" xmlns:w15="http://schemas.microsoft.com/office/word/2012/wordml" xmlns:w16cex="http://schemas.microsoft.com/office/word/2018/wordml/cex" xmlns:w16cid="http://schemas.microsoft.com/office/word/2016/wordml/cid" xmlns:w16="http://schemas.microsoft.com/office/word/2018/wordml" xmlns:w16sdtdh="http://schemas.microsoft.com/office/word/2020/wordml/sdtdatahash" xmlns:w16se="http://schemas.microsoft.com/office/word/2015/wordml/symex" xmlns:wpg="http://schemas.microsoft.com/office/word/2010/wordprocessingGroup" xmlns:wpi="http://schemas.microsoft.com/office/word/2010/wordprocessingInk" xmlns:wne="http://schemas.microsoft.com/office/word/2006/wordml" xmlns:wps="http://schemas.microsoft.com/office/word/2010/wordprocessingShape" mc:Ignorable="w14 w15 w16se w16cid w16 w16cex w16sdtdh wp14">
   <w:abstractNum w:abstractNumId="0" w15:restartNumberingAfterBreak="0">
     <w:nsid w:val="32261029"/>
     <w:multiLevelType w:val="hybridMultilevel"/>
@@ -637,10 +630,10 @@
       </w:rPr>
     </w:lvl>
   </w:abstractNum>
-  <w:num w:numId="1">
+  <w:num w:numId="1" w16cid:durableId="2066952785">
     <w:abstractNumId w:val="1"/>
   </w:num>
-  <w:num w:numId="2">
+  <w:num w:numId="2" w16cid:durableId="76951332">
     <w:abstractNumId w:val="0"/>
   </w:num>
 </w:numbering>
@@ -769,6 +762,7 @@
     <w:lsdException w:name="HTML Sample" w:semiHidden="1" w:unhideWhenUsed="1"/>
     <w:lsdException w:name="HTML Typewriter" w:semiHidden="1" w:unhideWhenUsed="1"/>
     <w:lsdException w:name="HTML Variable" w:semiHidden="1" w:unhideWhenUsed="1"/>
+    <w:lsdException w:name="Normal Table" w:semiHidden="1" w:unhideWhenUsed="1"/>
     <w:lsdException w:name="annotation subject" w:semiHidden="1" w:unhideWhenUsed="1"/>
     <w:lsdException w:name="No List" w:semiHidden="1" w:unhideWhenUsed="1"/>
     <w:lsdException w:name="Outline List 1" w:semiHidden="1" w:unhideWhenUsed="1"/>
@@ -815,8 +809,10 @@
     <w:lsdException w:name="Table Subtle 2" w:semiHidden="1" w:unhideWhenUsed="1"/>
     <w:lsdException w:name="Table Web 1" w:semiHidden="1" w:unhideWhenUsed="1"/>
     <w:lsdException w:name="Table Web 2" w:semiHidden="1" w:unhideWhenUsed="1"/>
+    <w:lsdException w:name="Table Web 3" w:semiHidden="1" w:unhideWhenUsed="1"/>
     <w:lsdException w:name="Balloon Text" w:semiHidden="1" w:unhideWhenUsed="1"/>
     <w:lsdException w:name="Table Grid" w:uiPriority="39"/>
+    <w:lsdException w:name="Table Theme" w:semiHidden="1" w:unhideWhenUsed="1"/>
     <w:lsdException w:name="Placeholder Text" w:semiHidden="1"/>
     <w:lsdException w:name="No Spacing" w:uiPriority="1" w:qFormat="1"/>
     <w:lsdException w:name="Light Shading" w:uiPriority="60"/>
@@ -1042,13 +1038,13 @@
     <w:name w:val="Normal"/>
     <w:qFormat/>
   </w:style>
-  <w:style w:type="character" w:default="1" w:styleId="DefaultParagraphFont">
+  <w:style w:type="character" w:default="1" w:styleId="Standardskriftforavsnitt">
     <w:name w:val="Default Paragraph Font"/>
     <w:uiPriority w:val="1"/>
     <w:semiHidden/>
     <w:unhideWhenUsed/>
   </w:style>
-  <w:style w:type="table" w:default="1" w:styleId="TableNormal">
+  <w:style w:type="table" w:default="1" w:styleId="Vanligtabell">
     <w:name w:val="Normal Table"/>
     <w:uiPriority w:val="99"/>
     <w:semiHidden/>
@@ -1063,13 +1059,13 @@
       </w:tblCellMar>
     </w:tblPr>
   </w:style>
-  <w:style w:type="numbering" w:default="1" w:styleId="NoList">
+  <w:style w:type="numbering" w:default="1" w:styleId="Ingenliste">
     <w:name w:val="No List"/>
     <w:uiPriority w:val="99"/>
     <w:semiHidden/>
     <w:unhideWhenUsed/>
   </w:style>
-  <w:style w:type="paragraph" w:styleId="ListParagraph">
+  <w:style w:type="paragraph" w:styleId="Listeavsnitt">
     <w:name w:val="List Paragraph"/>
     <w:basedOn w:val="Normal"/>
     <w:uiPriority w:val="34"/>
@@ -1379,6 +1375,21 @@
 </file>
 
 <file path=customXml/item1.xml><?xml version="1.0" encoding="utf-8"?>
+<p:properties xmlns:p="http://schemas.microsoft.com/office/2006/metadata/properties" xmlns:xsi="http://www.w3.org/2001/XMLSchema-instance" xmlns:pc="http://schemas.microsoft.com/office/infopath/2007/PartnerControls">
+  <documentManagement/>
+</p:properties>
+</file>
+
+<file path=customXml/item2.xml><?xml version="1.0" encoding="utf-8"?>
+<?mso-contentType ?>
+<FormTemplates xmlns="http://schemas.microsoft.com/sharepoint/v3/contenttype/forms">
+  <Display>DocumentLibraryForm</Display>
+  <Edit>DocumentLibraryForm</Edit>
+  <New>DocumentLibraryForm</New>
+</FormTemplates>
+</file>
+
+<file path=customXml/item3.xml><?xml version="1.0" encoding="utf-8"?>
 <ct:contentTypeSchema xmlns:ct="http://schemas.microsoft.com/office/2006/metadata/contentType" xmlns:ma="http://schemas.microsoft.com/office/2006/metadata/properties/metaAttributes" ct:_="" ma:_="" ma:contentTypeName="dokument" ma:contentTypeID="0x01010030F4E72DD0F695438C9C458286B9DFA6" ma:contentTypeVersion="12" ma:contentTypeDescription="Skapa ett nytt dokument." ma:contentTypeScope="" ma:versionID="75b99d9fe62484b44c0b77e7d15f1d64">
   <xsd:schema xmlns:xsd="http://www.w3.org/2001/XMLSchema" xmlns:xs="http://www.w3.org/2001/XMLSchema" xmlns:p="http://schemas.microsoft.com/office/2006/metadata/properties" xmlns:ns2="97cb82de-8ec6-407d-8b60-f4d9f602e5a3" xmlns:ns3="06aab6e1-d045-4d21-8f3c-38e1e679a5ce" targetNamespace="http://schemas.microsoft.com/office/2006/metadata/properties" ma:root="true" ma:fieldsID="befcf4da00c8cbd360364d9c04d9cb18" ns2:_="" ns3:_="">
     <xsd:import namespace="97cb82de-8ec6-407d-8b60-f4d9f602e5a3"/>
@@ -1595,29 +1606,38 @@
 </ct:contentTypeSchema>
 </file>
 
-<file path=customXml/item2.xml><?xml version="1.0" encoding="utf-8"?>
-<?mso-contentType ?>
-<FormTemplates xmlns="http://schemas.microsoft.com/sharepoint/v3/contenttype/forms">
-  <Display>DocumentLibraryForm</Display>
-  <Edit>DocumentLibraryForm</Edit>
-  <New>DocumentLibraryForm</New>
-</FormTemplates>
-</file>
-
-<file path=customXml/item3.xml><?xml version="1.0" encoding="utf-8"?>
-<p:properties xmlns:p="http://schemas.microsoft.com/office/2006/metadata/properties" xmlns:xsi="http://www.w3.org/2001/XMLSchema-instance" xmlns:pc="http://schemas.microsoft.com/office/infopath/2007/PartnerControls">
-  <documentManagement/>
-</p:properties>
-</file>
-
 <file path=customXml/itemProps1.xml><?xml version="1.0" encoding="utf-8"?>
-<ds:datastoreItem xmlns:ds="http://schemas.openxmlformats.org/officeDocument/2006/customXml" ds:itemID="{0F55DDF8-28EE-4D68-B6B9-2068B8945BDF}"/>
+<ds:datastoreItem xmlns:ds="http://schemas.openxmlformats.org/officeDocument/2006/customXml" ds:itemID="{F6F3F24E-AF9C-491B-829A-499536A056CB}">
+  <ds:schemaRefs>
+    <ds:schemaRef ds:uri="http://schemas.microsoft.com/office/2006/metadata/properties"/>
+    <ds:schemaRef ds:uri="http://schemas.microsoft.com/office/infopath/2007/PartnerControls"/>
+  </ds:schemaRefs>
+</ds:datastoreItem>
 </file>
 
 <file path=customXml/itemProps2.xml><?xml version="1.0" encoding="utf-8"?>
-<ds:datastoreItem xmlns:ds="http://schemas.openxmlformats.org/officeDocument/2006/customXml" ds:itemID="{4F6D8EF5-2BAF-4292-8E79-267F185A1484}"/>
+<ds:datastoreItem xmlns:ds="http://schemas.openxmlformats.org/officeDocument/2006/customXml" ds:itemID="{4F6D8EF5-2BAF-4292-8E79-267F185A1484}">
+  <ds:schemaRefs>
+    <ds:schemaRef ds:uri="http://schemas.microsoft.com/sharepoint/v3/contenttype/forms"/>
+  </ds:schemaRefs>
+</ds:datastoreItem>
 </file>
 
 <file path=customXml/itemProps3.xml><?xml version="1.0" encoding="utf-8"?>
-<ds:datastoreItem xmlns:ds="http://schemas.openxmlformats.org/officeDocument/2006/customXml" ds:itemID="{F6F3F24E-AF9C-491B-829A-499536A056CB}"/>
+<ds:datastoreItem xmlns:ds="http://schemas.openxmlformats.org/officeDocument/2006/customXml" ds:itemID="{0F55DDF8-28EE-4D68-B6B9-2068B8945BDF}">
+  <ds:schemaRefs>
+    <ds:schemaRef ds:uri="http://schemas.microsoft.com/office/2006/metadata/contentType"/>
+    <ds:schemaRef ds:uri="http://schemas.microsoft.com/office/2006/metadata/properties/metaAttributes"/>
+    <ds:schemaRef ds:uri="http://www.w3.org/2001/XMLSchema"/>
+    <ds:schemaRef ds:uri="http://schemas.microsoft.com/office/2006/metadata/properties"/>
+    <ds:schemaRef ds:uri="97cb82de-8ec6-407d-8b60-f4d9f602e5a3"/>
+    <ds:schemaRef ds:uri="06aab6e1-d045-4d21-8f3c-38e1e679a5ce"/>
+    <ds:schemaRef ds:uri="http://schemas.microsoft.com/office/2006/documentManagement/types"/>
+    <ds:schemaRef ds:uri="http://schemas.microsoft.com/office/infopath/2007/PartnerControls"/>
+    <ds:schemaRef ds:uri="http://schemas.openxmlformats.org/package/2006/metadata/core-properties"/>
+    <ds:schemaRef ds:uri="http://purl.org/dc/elements/1.1/"/>
+    <ds:schemaRef ds:uri="http://purl.org/dc/terms/"/>
+    <ds:schemaRef ds:uri="http://schemas.microsoft.com/internal/obd"/>
+  </ds:schemaRefs>
+</ds:datastoreItem>
 </file>